--- a/Bonnie's Codes/Document.docx
+++ b/Bonnie's Codes/Document.docx
@@ -527,11 +527,20 @@
     <w:p>
       <w:pPr>
         <w:pStyle w:val="Normal"/>
-      </w:pPr>
-      <w:r>
-        <w:rPr>
-          <w:rFonts w:ascii="Calibri" w:hAnsi="Calibri" w:eastAsia="Calibri" w:cs="Calibri"/>
-          <w:noProof w:val="0"/>
+        <w:rPr>
+          <w:rFonts w:ascii="Calibri" w:hAnsi="Calibri" w:eastAsia="Calibri" w:cs="Calibri"/>
+          <w:noProof w:val="0"/>
+          <w:color w:val="FF0000"/>
+          <w:sz w:val="22"/>
+          <w:szCs w:val="22"/>
+          <w:lang w:val="en-US"/>
+        </w:rPr>
+      </w:pPr>
+      <w:r>
+        <w:rPr>
+          <w:rFonts w:ascii="Calibri" w:hAnsi="Calibri" w:eastAsia="Calibri" w:cs="Calibri"/>
+          <w:noProof w:val="0"/>
+          <w:color w:val="FF0000"/>
           <w:sz w:val="22"/>
           <w:szCs w:val="22"/>
           <w:lang w:val="en-US"/>
@@ -542,19 +551,122 @@
     <w:p>
       <w:pPr>
         <w:pStyle w:val="Normal"/>
-        <w:rPr>
-          <w:rFonts w:ascii="Calibri" w:hAnsi="Calibri" w:eastAsia="Calibri" w:cs="Calibri"/>
-          <w:noProof w:val="0"/>
-          <w:sz w:val="22"/>
-          <w:szCs w:val="22"/>
-          <w:lang w:val="en-US"/>
-        </w:rPr>
-      </w:pPr>
-    </w:p>
-    <w:p>
-      <w:pPr>
-        <w:pStyle w:val="Normal"/>
-      </w:pPr>
+      </w:pPr>
+      <w:r>
+        <w:drawing>
+          <wp:inline wp14:editId="234CE87F" wp14:anchorId="7B4AC7E3">
+            <wp:extent cx="3095625" cy="2895600"/>
+            <wp:effectExtent l="0" t="0" r="0" b="0"/>
+            <wp:docPr id="1802402805" name="" title=""/>
+            <wp:cNvGraphicFramePr>
+              <a:graphicFrameLocks noChangeAspect="1"/>
+            </wp:cNvGraphicFramePr>
+            <a:graphic>
+              <a:graphicData uri="http://schemas.openxmlformats.org/drawingml/2006/picture">
+                <pic:pic>
+                  <pic:nvPicPr>
+                    <pic:cNvPr id="0" name=""/>
+                    <pic:cNvPicPr/>
+                  </pic:nvPicPr>
+                  <pic:blipFill>
+                    <a:blip r:embed="R4df11e6af03f4c32">
+                      <a:extLst>
+                        <a:ext xmlns:a="http://schemas.openxmlformats.org/drawingml/2006/main" uri="{28A0092B-C50C-407E-A947-70E740481C1C}">
+                          <a14:useLocalDpi val="0"/>
+                        </a:ext>
+                      </a:extLst>
+                    </a:blip>
+                    <a:stretch>
+                      <a:fillRect/>
+                    </a:stretch>
+                  </pic:blipFill>
+                  <pic:spPr>
+                    <a:xfrm>
+                      <a:off x="0" y="0"/>
+                      <a:ext cx="3095625" cy="2895600"/>
+                    </a:xfrm>
+                    <a:prstGeom prst="rect">
+                      <a:avLst/>
+                    </a:prstGeom>
+                  </pic:spPr>
+                </pic:pic>
+              </a:graphicData>
+            </a:graphic>
+          </wp:inline>
+        </w:drawing>
+      </w:r>
+    </w:p>
+    <w:p>
+      <w:pPr>
+        <w:pStyle w:val="Normal"/>
+        <w:rPr>
+          <w:rFonts w:ascii="Calibri" w:hAnsi="Calibri" w:eastAsia="Calibri" w:cs="Calibri"/>
+          <w:noProof w:val="0"/>
+          <w:color w:val="FF0000"/>
+          <w:sz w:val="22"/>
+          <w:szCs w:val="22"/>
+          <w:lang w:val="en-US"/>
+        </w:rPr>
+      </w:pPr>
+      <w:r>
+        <w:rPr>
+          <w:rFonts w:ascii="Calibri" w:hAnsi="Calibri" w:eastAsia="Calibri" w:cs="Calibri"/>
+          <w:noProof w:val="0"/>
+          <w:color w:val="FF0000"/>
+          <w:sz w:val="22"/>
+          <w:szCs w:val="22"/>
+          <w:lang w:val="en-US"/>
+        </w:rPr>
+        <w:t>While asking about station vs box, clarify why some rats have inconsistent box information</w:t>
+      </w:r>
+    </w:p>
+    <w:p>
+      <w:pPr>
+        <w:pStyle w:val="Normal"/>
+      </w:pPr>
+      <w:r>
+        <w:drawing>
+          <wp:inline wp14:editId="47D10E27" wp14:anchorId="363E54FB">
+            <wp:extent cx="342900" cy="342900"/>
+            <wp:effectExtent l="0" t="0" r="0" b="0"/>
+            <wp:docPr id="1480685747" name="" descr="U,{6fe821b3-74ed-40d4-9c84-0f250af91a78}{210},3.125,3.125" title="Inserting image..."/>
+            <wp:cNvGraphicFramePr>
+              <a:graphicFrameLocks noChangeAspect="1"/>
+            </wp:cNvGraphicFramePr>
+            <a:graphic>
+              <a:graphicData uri="http://schemas.openxmlformats.org/drawingml/2006/picture">
+                <pic:pic>
+                  <pic:nvPicPr>
+                    <pic:cNvPr id="0" name=""/>
+                    <pic:cNvPicPr/>
+                  </pic:nvPicPr>
+                  <pic:blipFill>
+                    <a:blip r:embed="Rcf3faabab7aa4e83">
+                      <a:extLst>
+                        <a:ext xmlns:a="http://schemas.openxmlformats.org/drawingml/2006/main" uri="{28A0092B-C50C-407E-A947-70E740481C1C}">
+                          <a14:useLocalDpi val="0"/>
+                        </a:ext>
+                      </a:extLst>
+                    </a:blip>
+                    <a:stretch>
+                      <a:fillRect/>
+                    </a:stretch>
+                  </pic:blipFill>
+                  <pic:spPr>
+                    <a:xfrm>
+                      <a:off x="0" y="0"/>
+                      <a:ext cx="342900" cy="342900"/>
+                    </a:xfrm>
+                    <a:prstGeom prst="rect">
+                      <a:avLst/>
+                    </a:prstGeom>
+                  </pic:spPr>
+                </pic:pic>
+              </a:graphicData>
+            </a:graphic>
+          </wp:inline>
+        </w:drawing>
+      </w:r>
     </w:p>
     <w:p>
       <w:pPr>

--- a/Bonnie's Codes/Document.docx
+++ b/Bonnie's Codes/Document.docx
@@ -554,10 +554,10 @@
       </w:pPr>
       <w:r>
         <w:drawing>
-          <wp:inline wp14:editId="234CE87F" wp14:anchorId="7B4AC7E3">
+          <wp:inline wp14:editId="76B6EC40" wp14:anchorId="7B4AC7E3">
             <wp:extent cx="3095625" cy="2895600"/>
             <wp:effectExtent l="0" t="0" r="0" b="0"/>
-            <wp:docPr id="1802402805" name="" title=""/>
+            <wp:docPr id="629805045" name="" title=""/>
             <wp:cNvGraphicFramePr>
               <a:graphicFrameLocks noChangeAspect="1"/>
             </wp:cNvGraphicFramePr>
@@ -569,7 +569,7 @@
                     <pic:cNvPicPr/>
                   </pic:nvPicPr>
                   <pic:blipFill>
-                    <a:blip r:embed="R4df11e6af03f4c32">
+                    <a:blip r:embed="R63cf0a9aa0ff4066">
                       <a:extLst>
                         <a:ext xmlns:a="http://schemas.openxmlformats.org/drawingml/2006/main" uri="{28A0092B-C50C-407E-A947-70E740481C1C}">
                           <a14:useLocalDpi val="0"/>
@@ -595,41 +595,12 @@
           </wp:inline>
         </w:drawing>
       </w:r>
-    </w:p>
-    <w:p>
-      <w:pPr>
-        <w:pStyle w:val="Normal"/>
-        <w:rPr>
-          <w:rFonts w:ascii="Calibri" w:hAnsi="Calibri" w:eastAsia="Calibri" w:cs="Calibri"/>
-          <w:noProof w:val="0"/>
-          <w:color w:val="FF0000"/>
-          <w:sz w:val="22"/>
-          <w:szCs w:val="22"/>
-          <w:lang w:val="en-US"/>
-        </w:rPr>
-      </w:pPr>
-      <w:r>
-        <w:rPr>
-          <w:rFonts w:ascii="Calibri" w:hAnsi="Calibri" w:eastAsia="Calibri" w:cs="Calibri"/>
-          <w:noProof w:val="0"/>
-          <w:color w:val="FF0000"/>
-          <w:sz w:val="22"/>
-          <w:szCs w:val="22"/>
-          <w:lang w:val="en-US"/>
-        </w:rPr>
-        <w:t>While asking about station vs box, clarify why some rats have inconsistent box information</w:t>
-      </w:r>
-    </w:p>
-    <w:p>
-      <w:pPr>
-        <w:pStyle w:val="Normal"/>
-      </w:pPr>
       <w:r>
         <w:drawing>
-          <wp:inline wp14:editId="47D10E27" wp14:anchorId="363E54FB">
-            <wp:extent cx="342900" cy="342900"/>
+          <wp:inline wp14:editId="797BEFA4" wp14:anchorId="296CE909">
+            <wp:extent cx="2781300" cy="4572000"/>
             <wp:effectExtent l="0" t="0" r="0" b="0"/>
-            <wp:docPr id="1480685747" name="" descr="U,{6fe821b3-74ed-40d4-9c84-0f250af91a78}{210},3.125,3.125" title="Inserting image..."/>
+            <wp:docPr id="1750625788" name="" title=""/>
             <wp:cNvGraphicFramePr>
               <a:graphicFrameLocks noChangeAspect="1"/>
             </wp:cNvGraphicFramePr>
@@ -641,7 +612,7 @@
                     <pic:cNvPicPr/>
                   </pic:nvPicPr>
                   <pic:blipFill>
-                    <a:blip r:embed="Rcf3faabab7aa4e83">
+                    <a:blip r:embed="Rf22367f8f61b41a7">
                       <a:extLst>
                         <a:ext xmlns:a="http://schemas.openxmlformats.org/drawingml/2006/main" uri="{28A0092B-C50C-407E-A947-70E740481C1C}">
                           <a14:useLocalDpi val="0"/>
@@ -655,7 +626,7 @@
                   <pic:spPr>
                     <a:xfrm>
                       <a:off x="0" y="0"/>
-                      <a:ext cx="342900" cy="342900"/>
+                      <a:ext cx="2781300" cy="4572000"/>
                     </a:xfrm>
                     <a:prstGeom prst="rect">
                       <a:avLst/>
@@ -667,6 +638,35 @@
           </wp:inline>
         </w:drawing>
       </w:r>
+    </w:p>
+    <w:p>
+      <w:pPr>
+        <w:pStyle w:val="Normal"/>
+        <w:rPr>
+          <w:rFonts w:ascii="Calibri" w:hAnsi="Calibri" w:eastAsia="Calibri" w:cs="Calibri"/>
+          <w:noProof w:val="0"/>
+          <w:color w:val="FF0000"/>
+          <w:sz w:val="22"/>
+          <w:szCs w:val="22"/>
+          <w:lang w:val="en-US"/>
+        </w:rPr>
+      </w:pPr>
+      <w:r>
+        <w:rPr>
+          <w:rFonts w:ascii="Calibri" w:hAnsi="Calibri" w:eastAsia="Calibri" w:cs="Calibri"/>
+          <w:noProof w:val="0"/>
+          <w:color w:val="FF0000"/>
+          <w:sz w:val="22"/>
+          <w:szCs w:val="22"/>
+          <w:lang w:val="en-US"/>
+        </w:rPr>
+        <w:t>While asking about station vs box, clarify why some rats have inconsistent box information</w:t>
+      </w:r>
+    </w:p>
+    <w:p>
+      <w:pPr>
+        <w:pStyle w:val="Normal"/>
+      </w:pPr>
     </w:p>
     <w:p>
       <w:pPr>

--- a/Bonnie's Codes/Document.docx
+++ b/Bonnie's Codes/Document.docx
@@ -16,6 +16,13 @@
           <w:bCs w:val="1"/>
         </w:rPr>
         <w:t>Entering data</w:t>
+      </w:r>
+      <w:r>
+        <w:rPr>
+          <w:b w:val="1"/>
+          <w:bCs w:val="1"/>
+        </w:rPr>
+        <w:t xml:space="preserve"> (Personal note: Maya, you can ignore)</w:t>
       </w:r>
     </w:p>
     <w:p>
@@ -97,10 +104,10 @@
       </w:pPr>
       <w:r>
         <w:drawing>
-          <wp:inline wp14:editId="48993BB9" wp14:anchorId="09125E6C">
+          <wp:inline wp14:editId="1212C01D" wp14:anchorId="09125E6C">
             <wp:extent cx="4572000" cy="504825"/>
             <wp:effectExtent l="0" t="0" r="0" b="0"/>
-            <wp:docPr id="780173118" name="" title=""/>
+            <wp:docPr id="953341577" name="" title=""/>
             <wp:cNvGraphicFramePr>
               <a:graphicFrameLocks noChangeAspect="1"/>
             </wp:cNvGraphicFramePr>
@@ -112,7 +119,7 @@
                     <pic:cNvPicPr/>
                   </pic:nvPicPr>
                   <pic:blipFill>
-                    <a:blip r:embed="R9e3ecb8a4387460d">
+                    <a:blip r:embed="R191439a9e27042fe">
                       <a:extLst xmlns:a="http://schemas.openxmlformats.org/drawingml/2006/main">
                         <a:ext xmlns:a="http://schemas.openxmlformats.org/drawingml/2006/main" uri="{28A0092B-C50C-407E-A947-70E740481C1C}">
                           <a14:useLocalDpi xmlns:a14="http://schemas.microsoft.com/office/drawing/2010/main" val="0"/>
@@ -143,15 +150,6 @@
       <w:pPr>
         <w:pStyle w:val="Normal"/>
       </w:pPr>
-      <w:r>
-        <w:rPr/>
-        <w:t>Observation check</w:t>
-      </w:r>
-    </w:p>
-    <w:p>
-      <w:pPr>
-        <w:pStyle w:val="Normal"/>
-      </w:pPr>
     </w:p>
     <w:p>
       <w:pPr>
@@ -179,6 +177,13 @@
           <w:bCs w:val="0"/>
         </w:rPr>
         <w:t xml:space="preserve">Line 8 inconsistency </w:t>
+      </w:r>
+      <w:r>
+        <w:rPr>
+          <w:b w:val="0"/>
+          <w:bCs w:val="0"/>
+        </w:rPr>
+        <w:t xml:space="preserve">in the following three files: </w:t>
       </w:r>
     </w:p>
     <w:p>
@@ -351,9 +356,14 @@
     <w:p>
       <w:pPr>
         <w:pStyle w:val="Normal"/>
-      </w:pPr>
-      <w:r>
-        <w:rPr/>
+        <w:rPr>
+          <w:color w:val="FF0000"/>
+        </w:rPr>
+      </w:pPr>
+      <w:r>
+        <w:rPr>
+          <w:color w:val="FF0000"/>
+        </w:rPr>
         <w:t>ID check</w:t>
       </w:r>
     </w:p>
@@ -408,9 +418,14 @@
     <w:p>
       <w:pPr>
         <w:pStyle w:val="Normal"/>
-      </w:pPr>
-      <w:r>
-        <w:rPr/>
+        <w:rPr>
+          <w:color w:val="FFC000" w:themeColor="accent4" w:themeTint="FF" w:themeShade="FF"/>
+        </w:rPr>
+      </w:pPr>
+      <w:r>
+        <w:rPr>
+          <w:color w:val="FFC000" w:themeColor="accent4" w:themeTint="FF" w:themeShade="FF"/>
+        </w:rPr>
         <w:t>Session order is not consistent</w:t>
       </w:r>
     </w:p>
@@ -465,10 +480,21 @@
     <w:p>
       <w:pPr>
         <w:pStyle w:val="Normal"/>
-      </w:pPr>
-      <w:r>
-        <w:rPr/>
+        <w:rPr>
+          <w:color w:val="FFC000" w:themeColor="accent4" w:themeTint="FF" w:themeShade="FF"/>
+        </w:rPr>
+      </w:pPr>
+      <w:r>
+        <w:rPr>
+          <w:color w:val="FFC000" w:themeColor="accent4" w:themeTint="FF" w:themeShade="FF"/>
+        </w:rPr>
         <w:t>For example</w:t>
+      </w:r>
+      <w:r>
+        <w:rPr>
+          <w:color w:val="FFC000" w:themeColor="accent4" w:themeTint="FF" w:themeShade="FF"/>
+        </w:rPr>
+        <w:t>, from the Master file</w:t>
       </w:r>
     </w:p>
     <w:p>
@@ -530,7 +556,7 @@
         <w:rPr>
           <w:rFonts w:ascii="Calibri" w:hAnsi="Calibri" w:eastAsia="Calibri" w:cs="Calibri"/>
           <w:noProof w:val="0"/>
-          <w:color w:val="FF0000"/>
+          <w:color w:val="00B050"/>
           <w:sz w:val="22"/>
           <w:szCs w:val="22"/>
           <w:lang w:val="en-US"/>
@@ -540,7 +566,7 @@
         <w:rPr>
           <w:rFonts w:ascii="Calibri" w:hAnsi="Calibri" w:eastAsia="Calibri" w:cs="Calibri"/>
           <w:noProof w:val="0"/>
-          <w:color w:val="FF0000"/>
+          <w:color w:val="00B050"/>
           <w:sz w:val="22"/>
           <w:szCs w:val="22"/>
           <w:lang w:val="en-US"/>
@@ -645,7 +671,7 @@
         <w:rPr>
           <w:rFonts w:ascii="Calibri" w:hAnsi="Calibri" w:eastAsia="Calibri" w:cs="Calibri"/>
           <w:noProof w:val="0"/>
-          <w:color w:val="FF0000"/>
+          <w:color w:val="00B050"/>
           <w:sz w:val="22"/>
           <w:szCs w:val="22"/>
           <w:lang w:val="en-US"/>
@@ -655,18 +681,13 @@
         <w:rPr>
           <w:rFonts w:ascii="Calibri" w:hAnsi="Calibri" w:eastAsia="Calibri" w:cs="Calibri"/>
           <w:noProof w:val="0"/>
-          <w:color w:val="FF0000"/>
+          <w:color w:val="00B050"/>
           <w:sz w:val="22"/>
           <w:szCs w:val="22"/>
           <w:lang w:val="en-US"/>
         </w:rPr>
         <w:t>While asking about station vs box, clarify why some rats have inconsistent box information</w:t>
       </w:r>
-    </w:p>
-    <w:p>
-      <w:pPr>
-        <w:pStyle w:val="Normal"/>
-      </w:pPr>
     </w:p>
     <w:p>
       <w:pPr>
@@ -791,10 +812,10 @@
       </w:pPr>
       <w:r>
         <w:drawing>
-          <wp:inline wp14:editId="674A9395" wp14:anchorId="3A53D7AA">
+          <wp:inline wp14:editId="7BDB5BF8" wp14:anchorId="3A53D7AA">
             <wp:extent cx="4419600" cy="2000250"/>
             <wp:effectExtent l="0" t="0" r="0" b="0"/>
-            <wp:docPr id="1995419561" name="" title=""/>
+            <wp:docPr id="827693992" name="" title=""/>
             <wp:cNvGraphicFramePr>
               <a:graphicFrameLocks noChangeAspect="1"/>
             </wp:cNvGraphicFramePr>
@@ -806,7 +827,55 @@
                     <pic:cNvPicPr/>
                   </pic:nvPicPr>
                   <pic:blipFill>
-                    <a:blip r:embed="Re4ec1da047d546bf">
+                    <a:blip r:embed="Rce9a1705a69143d2">
+                      <a:extLst xmlns:a="http://schemas.openxmlformats.org/drawingml/2006/main">
+                        <a:ext xmlns:a="http://schemas.openxmlformats.org/drawingml/2006/main" uri="{28A0092B-C50C-407E-A947-70E740481C1C}">
+                          <a14:useLocalDpi xmlns:a14="http://schemas.microsoft.com/office/drawing/2010/main" val="0"/>
+                        </a:ext>
+                      </a:extLst>
+                    </a:blip>
+                    <a:stretch>
+                      <a:fillRect/>
+                    </a:stretch>
+                  </pic:blipFill>
+                  <pic:spPr>
+                    <a:xfrm rot="0" flipH="0" flipV="0">
+                      <a:off x="0" y="0"/>
+                      <a:ext cx="4419600" cy="2000250"/>
+                    </a:xfrm>
+                    <a:prstGeom prst="rect">
+                      <a:avLst/>
+                    </a:prstGeom>
+                  </pic:spPr>
+                </pic:pic>
+              </a:graphicData>
+            </a:graphic>
+          </wp:inline>
+        </w:drawing>
+      </w:r>
+    </w:p>
+    <w:p>
+      <w:pPr>
+        <w:pStyle w:val="Normal"/>
+      </w:pPr>
+      <w:r>
+        <w:drawing>
+          <wp:inline wp14:editId="02042684" wp14:anchorId="1BA90D9D">
+            <wp:extent cx="4572000" cy="2609850"/>
+            <wp:effectExtent l="0" t="0" r="0" b="0"/>
+            <wp:docPr id="1868753311" name="" title=""/>
+            <wp:cNvGraphicFramePr>
+              <a:graphicFrameLocks noChangeAspect="1"/>
+            </wp:cNvGraphicFramePr>
+            <a:graphic>
+              <a:graphicData uri="http://schemas.openxmlformats.org/drawingml/2006/picture">
+                <pic:pic>
+                  <pic:nvPicPr>
+                    <pic:cNvPr id="0" name=""/>
+                    <pic:cNvPicPr/>
+                  </pic:nvPicPr>
+                  <pic:blipFill>
+                    <a:blip r:embed="R21ca61ebfa7840a9">
                       <a:extLst>
                         <a:ext xmlns:a="http://schemas.openxmlformats.org/drawingml/2006/main" uri="{28A0092B-C50C-407E-A947-70E740481C1C}">
                           <a14:useLocalDpi val="0"/>
@@ -820,7 +889,7 @@
                   <pic:spPr>
                     <a:xfrm>
                       <a:off x="0" y="0"/>
-                      <a:ext cx="4419600" cy="2000250"/>
+                      <a:ext cx="4572000" cy="2609850"/>
                     </a:xfrm>
                     <a:prstGeom prst="rect">
                       <a:avLst/>
@@ -836,11 +905,181 @@
     <w:p>
       <w:pPr>
         <w:pStyle w:val="Normal"/>
-      </w:pPr>
-      <w:r>
-        <w:rPr/>
-        <w:t>PICK UP FROM HERE AND ASK ABOUT WHY THIS ONE HAS TWO TIMEOUT VALUES</w:t>
-      </w:r>
+        <w:bidi w:val="0"/>
+        <w:spacing w:before="0" w:beforeAutospacing="off" w:after="160" w:afterAutospacing="off" w:line="259" w:lineRule="auto"/>
+        <w:ind w:left="0" w:right="0"/>
+        <w:jc w:val="left"/>
+        <w:rPr>
+          <w:color w:val="00B050"/>
+        </w:rPr>
+      </w:pPr>
+      <w:r>
+        <w:rPr>
+          <w:color w:val="00B050"/>
+        </w:rPr>
+        <w:t>Why does this session have two timeout values?</w:t>
+      </w:r>
+    </w:p>
+    <w:p>
+      <w:pPr>
+        <w:pStyle w:val="Normal"/>
+        <w:bidi w:val="0"/>
+        <w:spacing w:before="0" w:beforeAutospacing="off" w:after="160" w:afterAutospacing="off" w:line="259" w:lineRule="auto"/>
+        <w:ind w:left="0" w:right="0"/>
+        <w:jc w:val="left"/>
+        <w:rPr>
+          <w:color w:val="FF0000"/>
+        </w:rPr>
+      </w:pPr>
+    </w:p>
+    <w:p>
+      <w:pPr>
+        <w:pStyle w:val="Normal"/>
+        <w:bidi w:val="0"/>
+        <w:spacing w:before="0" w:beforeAutospacing="off" w:after="160" w:afterAutospacing="off" w:line="259" w:lineRule="auto"/>
+        <w:ind w:left="0" w:right="0"/>
+        <w:jc w:val="left"/>
+      </w:pPr>
+      <w:r>
+        <w:drawing>
+          <wp:inline wp14:editId="5A303E32" wp14:anchorId="12F3D310">
+            <wp:extent cx="4572000" cy="2190750"/>
+            <wp:effectExtent l="0" t="0" r="0" b="0"/>
+            <wp:docPr id="1660857634" name="" title=""/>
+            <wp:cNvGraphicFramePr>
+              <a:graphicFrameLocks noChangeAspect="1"/>
+            </wp:cNvGraphicFramePr>
+            <a:graphic>
+              <a:graphicData uri="http://schemas.openxmlformats.org/drawingml/2006/picture">
+                <pic:pic>
+                  <pic:nvPicPr>
+                    <pic:cNvPr id="0" name=""/>
+                    <pic:cNvPicPr/>
+                  </pic:nvPicPr>
+                  <pic:blipFill>
+                    <a:blip r:embed="Rc3e35848288f4699">
+                      <a:extLst>
+                        <a:ext xmlns:a="http://schemas.openxmlformats.org/drawingml/2006/main" uri="{28A0092B-C50C-407E-A947-70E740481C1C}">
+                          <a14:useLocalDpi val="0"/>
+                        </a:ext>
+                      </a:extLst>
+                    </a:blip>
+                    <a:stretch>
+                      <a:fillRect/>
+                    </a:stretch>
+                  </pic:blipFill>
+                  <pic:spPr>
+                    <a:xfrm>
+                      <a:off x="0" y="0"/>
+                      <a:ext cx="4572000" cy="2190750"/>
+                    </a:xfrm>
+                    <a:prstGeom prst="rect">
+                      <a:avLst/>
+                    </a:prstGeom>
+                  </pic:spPr>
+                </pic:pic>
+              </a:graphicData>
+            </a:graphic>
+          </wp:inline>
+        </w:drawing>
+      </w:r>
+    </w:p>
+    <w:p>
+      <w:pPr>
+        <w:pStyle w:val="Normal"/>
+        <w:spacing w:before="0" w:beforeAutospacing="off" w:after="160" w:afterAutospacing="off" w:line="259" w:lineRule="auto"/>
+        <w:ind w:left="0" w:right="0"/>
+        <w:jc w:val="left"/>
+        <w:rPr>
+          <w:color w:val="FF0000"/>
+        </w:rPr>
+      </w:pPr>
+      <w:r>
+        <w:rPr>
+          <w:color w:val="FF0000"/>
+        </w:rPr>
+        <w:t>No TIMEOUT VALUE</w:t>
+      </w:r>
+    </w:p>
+    <w:p>
+      <w:pPr>
+        <w:pStyle w:val="Normal"/>
+      </w:pPr>
+      <w:r>
+        <w:drawing>
+          <wp:inline wp14:editId="592BA880" wp14:anchorId="1C4582E6">
+            <wp:extent cx="4572000" cy="2266950"/>
+            <wp:effectExtent l="0" t="0" r="0" b="0"/>
+            <wp:docPr id="1356425291" name="" title=""/>
+            <wp:cNvGraphicFramePr>
+              <a:graphicFrameLocks noChangeAspect="1"/>
+            </wp:cNvGraphicFramePr>
+            <a:graphic>
+              <a:graphicData uri="http://schemas.openxmlformats.org/drawingml/2006/picture">
+                <pic:pic>
+                  <pic:nvPicPr>
+                    <pic:cNvPr id="0" name=""/>
+                    <pic:cNvPicPr/>
+                  </pic:nvPicPr>
+                  <pic:blipFill>
+                    <a:blip r:embed="Re0a8ccbced2148b7">
+                      <a:extLst>
+                        <a:ext xmlns:a="http://schemas.openxmlformats.org/drawingml/2006/main" uri="{28A0092B-C50C-407E-A947-70E740481C1C}">
+                          <a14:useLocalDpi val="0"/>
+                        </a:ext>
+                      </a:extLst>
+                    </a:blip>
+                    <a:stretch>
+                      <a:fillRect/>
+                    </a:stretch>
+                  </pic:blipFill>
+                  <pic:spPr>
+                    <a:xfrm>
+                      <a:off x="0" y="0"/>
+                      <a:ext cx="4572000" cy="2266950"/>
+                    </a:xfrm>
+                    <a:prstGeom prst="rect">
+                      <a:avLst/>
+                    </a:prstGeom>
+                  </pic:spPr>
+                </pic:pic>
+              </a:graphicData>
+            </a:graphic>
+          </wp:inline>
+        </w:drawing>
+      </w:r>
+    </w:p>
+    <w:p>
+      <w:pPr>
+        <w:pStyle w:val="Normal"/>
+        <w:rPr>
+          <w:color w:val="FF0000"/>
+        </w:rPr>
+      </w:pPr>
+      <w:r>
+        <w:rPr>
+          <w:color w:val="FF0000"/>
+        </w:rPr>
+        <w:t xml:space="preserve">Extract last value with </w:t>
+      </w:r>
+      <w:r>
+        <w:rPr>
+          <w:color w:val="FF0000"/>
+        </w:rPr>
+        <w:t>TIMEOUT?</w:t>
+      </w:r>
+    </w:p>
+    <w:p>
+      <w:pPr>
+        <w:pStyle w:val="Normal"/>
+        <w:bidi w:val="0"/>
+        <w:spacing w:before="0" w:beforeAutospacing="off" w:after="160" w:afterAutospacing="off" w:line="259" w:lineRule="auto"/>
+        <w:ind w:left="0" w:right="0"/>
+        <w:jc w:val="left"/>
+        <w:rPr>
+          <w:color w:val="FF0000"/>
+        </w:rPr>
+      </w:pPr>
     </w:p>
     <w:p>
       <w:pPr>
@@ -962,7 +1201,11 @@
       </w:pPr>
       <w:r>
         <w:rPr/>
-        <w:t>Two files</w:t>
+        <w:t>Above inconsistency occurs in t</w:t>
+      </w:r>
+      <w:r>
+        <w:rPr/>
+        <w:t>wo files</w:t>
       </w:r>
     </w:p>
     <w:p>
@@ -1017,12 +1260,12 @@
       <w:pPr>
         <w:pStyle w:val="Normal"/>
         <w:rPr>
-          <w:color w:val="FFC000" w:themeColor="accent4" w:themeTint="FF" w:themeShade="FF"/>
-        </w:rPr>
-      </w:pPr>
-      <w:r>
-        <w:rPr>
-          <w:color w:val="FFC000" w:themeColor="accent4" w:themeTint="FF" w:themeShade="FF"/>
+          <w:color w:val="00B050"/>
+        </w:rPr>
+      </w:pPr>
+      <w:r>
+        <w:rPr>
+          <w:color w:val="00B050"/>
         </w:rPr>
         <w:t xml:space="preserve">Both 451 and 32 have 0 seconds (duration of syringe?) </w:t>
       </w:r>
@@ -1033,10 +1276,10 @@
       </w:pPr>
       <w:r>
         <w:drawing>
-          <wp:inline wp14:editId="00E7D4AB" wp14:anchorId="2FB0A5D9">
+          <wp:inline wp14:editId="3A676034" wp14:anchorId="2FB0A5D9">
             <wp:extent cx="4572000" cy="2047875"/>
             <wp:effectExtent l="0" t="0" r="0" b="0"/>
-            <wp:docPr id="1939888721" name="" title=""/>
+            <wp:docPr id="1395640740" name="" title=""/>
             <wp:cNvGraphicFramePr>
               <a:graphicFrameLocks noChangeAspect="1"/>
             </wp:cNvGraphicFramePr>
@@ -1048,10 +1291,10 @@
                     <pic:cNvPicPr/>
                   </pic:nvPicPr>
                   <pic:blipFill>
-                    <a:blip r:embed="R4a6703514fbc4829">
-                      <a:extLst>
+                    <a:blip r:embed="R27071f1e31524d3e">
+                      <a:extLst xmlns:a="http://schemas.openxmlformats.org/drawingml/2006/main">
                         <a:ext xmlns:a="http://schemas.openxmlformats.org/drawingml/2006/main" uri="{28A0092B-C50C-407E-A947-70E740481C1C}">
-                          <a14:useLocalDpi val="0"/>
+                          <a14:useLocalDpi xmlns:a14="http://schemas.microsoft.com/office/drawing/2010/main" val="0"/>
                         </a:ext>
                       </a:extLst>
                     </a:blip>
@@ -1060,7 +1303,7 @@
                     </a:stretch>
                   </pic:blipFill>
                   <pic:spPr>
-                    <a:xfrm>
+                    <a:xfrm rot="0" flipH="0" flipV="0">
                       <a:off x="0" y="0"/>
                       <a:ext cx="4572000" cy="2047875"/>
                     </a:xfrm>
@@ -1074,11 +1317,6 @@
           </wp:inline>
         </w:drawing>
       </w:r>
-    </w:p>
-    <w:p>
-      <w:pPr>
-        <w:pStyle w:val="Normal"/>
-      </w:pPr>
     </w:p>
     <w:p>
       <w:pPr>
@@ -1132,12 +1370,12 @@
       <w:pPr>
         <w:pStyle w:val="Normal"/>
         <w:rPr>
-          <w:color w:val="FFC000" w:themeColor="accent4" w:themeTint="FF" w:themeShade="FF"/>
-        </w:rPr>
-      </w:pPr>
-      <w:r>
-        <w:rPr>
-          <w:color w:val="FFC000" w:themeColor="accent4" w:themeTint="FF" w:themeShade="FF"/>
+          <w:color w:val="00B050"/>
+        </w:rPr>
+      </w:pPr>
+      <w:r>
+        <w:rPr>
+          <w:color w:val="00B050"/>
         </w:rPr>
         <w:t>Too many – make sure to include the runwaymisID.csv in email</w:t>
       </w:r>
@@ -1146,19 +1384,383 @@
       <w:pPr>
         <w:pStyle w:val="Normal"/>
         <w:rPr>
+          <w:color w:val="00B050"/>
+        </w:rPr>
+      </w:pPr>
+      <w:r>
+        <w:rPr>
+          <w:color w:val="00B050"/>
+        </w:rPr>
+        <w:t xml:space="preserve">How to </w:t>
+      </w:r>
+      <w:r>
+        <w:rPr>
+          <w:color w:val="00B050"/>
+        </w:rPr>
+        <w:t xml:space="preserve">populate the table from the raw </w:t>
+      </w:r>
+      <w:r>
+        <w:rPr>
+          <w:color w:val="00B050"/>
+        </w:rPr>
+        <w:t>files</w:t>
+      </w:r>
+      <w:r>
+        <w:rPr>
+          <w:color w:val="00B050"/>
+        </w:rPr>
+        <w:t>.</w:t>
+      </w:r>
+    </w:p>
+    <w:p>
+      <w:pPr>
+        <w:pStyle w:val="Normal"/>
+        <w:rPr>
+          <w:color w:val="00B050"/>
+        </w:rPr>
+      </w:pPr>
+      <w:r>
+        <w:rPr>
+          <w:color w:val="00B050"/>
+        </w:rPr>
+        <w:t xml:space="preserve">For </w:t>
+      </w:r>
+      <w:r>
+        <w:rPr>
+          <w:color w:val="00B050"/>
+        </w:rPr>
+        <w:t>example, to</w:t>
+      </w:r>
+      <w:r>
+        <w:rPr>
+          <w:color w:val="00B050"/>
+        </w:rPr>
+        <w:t xml:space="preserve"> collect the information for the following animal: </w:t>
+      </w:r>
+    </w:p>
+    <w:p>
+      <w:pPr>
+        <w:pStyle w:val="Normal"/>
+      </w:pPr>
+      <w:r>
+        <w:drawing>
+          <wp:inline wp14:editId="32064916" wp14:anchorId="3AF6220F">
+            <wp:extent cx="2085975" cy="3476625"/>
+            <wp:effectExtent l="0" t="0" r="0" b="0"/>
+            <wp:docPr id="529941737" name="" title=""/>
+            <wp:cNvGraphicFramePr>
+              <a:graphicFrameLocks noChangeAspect="1"/>
+            </wp:cNvGraphicFramePr>
+            <a:graphic>
+              <a:graphicData uri="http://schemas.openxmlformats.org/drawingml/2006/picture">
+                <pic:pic>
+                  <pic:nvPicPr>
+                    <pic:cNvPr id="0" name=""/>
+                    <pic:cNvPicPr/>
+                  </pic:nvPicPr>
+                  <pic:blipFill>
+                    <a:blip r:embed="R33170f29eb7e4bf2">
+                      <a:extLst>
+                        <a:ext xmlns:a="http://schemas.openxmlformats.org/drawingml/2006/main" uri="{28A0092B-C50C-407E-A947-70E740481C1C}">
+                          <a14:useLocalDpi val="0"/>
+                        </a:ext>
+                      </a:extLst>
+                    </a:blip>
+                    <a:stretch>
+                      <a:fillRect/>
+                    </a:stretch>
+                  </pic:blipFill>
+                  <pic:spPr>
+                    <a:xfrm>
+                      <a:off x="0" y="0"/>
+                      <a:ext cx="2085975" cy="3476625"/>
+                    </a:xfrm>
+                    <a:prstGeom prst="rect">
+                      <a:avLst/>
+                    </a:prstGeom>
+                  </pic:spPr>
+                </pic:pic>
+              </a:graphicData>
+            </a:graphic>
+          </wp:inline>
+        </w:drawing>
+      </w:r>
+    </w:p>
+    <w:p>
+      <w:pPr>
+        <w:pStyle w:val="Normal"/>
+        <w:rPr>
+          <w:color w:val="00B050"/>
+        </w:rPr>
+      </w:pPr>
+      <w:r>
+        <w:drawing>
+          <wp:inline wp14:editId="02907E6D" wp14:anchorId="426F26C6">
+            <wp:extent cx="2828925" cy="4572000"/>
+            <wp:effectExtent l="0" t="0" r="0" b="0"/>
+            <wp:docPr id="1276845165" name="" title=""/>
+            <wp:cNvGraphicFramePr>
+              <a:graphicFrameLocks noChangeAspect="1"/>
+            </wp:cNvGraphicFramePr>
+            <a:graphic>
+              <a:graphicData uri="http://schemas.openxmlformats.org/drawingml/2006/picture">
+                <pic:pic>
+                  <pic:nvPicPr>
+                    <pic:cNvPr id="0" name=""/>
+                    <pic:cNvPicPr/>
+                  </pic:nvPicPr>
+                  <pic:blipFill>
+                    <a:blip r:embed="R390dacac74b94726">
+                      <a:extLst xmlns:a="http://schemas.openxmlformats.org/drawingml/2006/main">
+                        <a:ext xmlns:a="http://schemas.openxmlformats.org/drawingml/2006/main" uri="{28A0092B-C50C-407E-A947-70E740481C1C}">
+                          <a14:useLocalDpi xmlns:a14="http://schemas.microsoft.com/office/drawing/2010/main" val="0"/>
+                        </a:ext>
+                      </a:extLst>
+                    </a:blip>
+                    <a:stretch>
+                      <a:fillRect/>
+                    </a:stretch>
+                  </pic:blipFill>
+                  <pic:spPr>
+                    <a:xfrm rot="0" flipH="0" flipV="0">
+                      <a:off x="0" y="0"/>
+                      <a:ext cx="2828925" cy="4572000"/>
+                    </a:xfrm>
+                    <a:prstGeom prst="rect">
+                      <a:avLst/>
+                    </a:prstGeom>
+                  </pic:spPr>
+                </pic:pic>
+              </a:graphicData>
+            </a:graphic>
+          </wp:inline>
+        </w:drawing>
+      </w:r>
+    </w:p>
+    <w:p>
+      <w:pPr>
+        <w:pStyle w:val="Normal"/>
+        <w:rPr>
+          <w:color w:val="00B050"/>
+        </w:rPr>
+      </w:pPr>
+      <w:r>
+        <w:rPr>
+          <w:color w:val="00B050"/>
+        </w:rPr>
+        <w:t>For session 1, I would open the first file and take....</w:t>
+      </w:r>
+    </w:p>
+    <w:p>
+      <w:pPr>
+        <w:pStyle w:val="Normal"/>
+        <w:rPr>
+          <w:color w:val="00B050"/>
+        </w:rPr>
+      </w:pPr>
+      <w:r>
+        <w:drawing>
+          <wp:inline wp14:editId="16173B6E" wp14:anchorId="2C973CC0">
+            <wp:extent cx="3924300" cy="4572000"/>
+            <wp:effectExtent l="0" t="0" r="0" b="0"/>
+            <wp:docPr id="1825101950" name="" title=""/>
+            <wp:cNvGraphicFramePr>
+              <a:graphicFrameLocks noChangeAspect="1"/>
+            </wp:cNvGraphicFramePr>
+            <a:graphic>
+              <a:graphicData uri="http://schemas.openxmlformats.org/drawingml/2006/picture">
+                <pic:pic>
+                  <pic:nvPicPr>
+                    <pic:cNvPr id="0" name=""/>
+                    <pic:cNvPicPr/>
+                  </pic:nvPicPr>
+                  <pic:blipFill>
+                    <a:blip r:embed="R8f8890cb0a6f4568">
+                      <a:extLst xmlns:a="http://schemas.openxmlformats.org/drawingml/2006/main">
+                        <a:ext xmlns:a="http://schemas.openxmlformats.org/drawingml/2006/main" uri="{28A0092B-C50C-407E-A947-70E740481C1C}">
+                          <a14:useLocalDpi xmlns:a14="http://schemas.microsoft.com/office/drawing/2010/main" val="0"/>
+                        </a:ext>
+                      </a:extLst>
+                    </a:blip>
+                    <a:stretch>
+                      <a:fillRect/>
+                    </a:stretch>
+                  </pic:blipFill>
+                  <pic:spPr>
+                    <a:xfrm rot="0" flipH="0" flipV="0">
+                      <a:off x="0" y="0"/>
+                      <a:ext cx="3924300" cy="4572000"/>
+                    </a:xfrm>
+                    <a:prstGeom prst="rect">
+                      <a:avLst/>
+                    </a:prstGeom>
+                  </pic:spPr>
+                </pic:pic>
+              </a:graphicData>
+            </a:graphic>
+          </wp:inline>
+        </w:drawing>
+      </w:r>
+    </w:p>
+    <w:p>
+      <w:pPr>
+        <w:pStyle w:val="Normal"/>
+        <w:rPr>
+          <w:color w:val="00B050"/>
+        </w:rPr>
+      </w:pPr>
+      <w:r>
+        <w:rPr>
+          <w:color w:val="00B050"/>
+        </w:rPr>
+        <w:t xml:space="preserve">For session </w:t>
+      </w:r>
+      <w:r>
+        <w:rPr>
+          <w:color w:val="00B050"/>
+        </w:rPr>
+        <w:t>2</w:t>
+      </w:r>
+      <w:r>
+        <w:rPr>
+          <w:color w:val="00B050"/>
+        </w:rPr>
+        <w:t>, I would open the first file and take....</w:t>
+      </w:r>
+    </w:p>
+    <w:p>
+      <w:pPr>
+        <w:pStyle w:val="Normal"/>
+        <w:rPr>
+          <w:color w:val="00B050"/>
+        </w:rPr>
+      </w:pPr>
+      <w:r>
+        <w:drawing>
+          <wp:inline wp14:editId="34D00B8C" wp14:anchorId="6458024F">
+            <wp:extent cx="4505325" cy="4572000"/>
+            <wp:effectExtent l="0" t="0" r="0" b="0"/>
+            <wp:docPr id="504247147" name="" title=""/>
+            <wp:cNvGraphicFramePr>
+              <a:graphicFrameLocks noChangeAspect="1"/>
+            </wp:cNvGraphicFramePr>
+            <a:graphic>
+              <a:graphicData uri="http://schemas.openxmlformats.org/drawingml/2006/picture">
+                <pic:pic>
+                  <pic:nvPicPr>
+                    <pic:cNvPr id="0" name=""/>
+                    <pic:cNvPicPr/>
+                  </pic:nvPicPr>
+                  <pic:blipFill>
+                    <a:blip r:embed="Re2866dddcca84589">
+                      <a:extLst xmlns:a="http://schemas.openxmlformats.org/drawingml/2006/main">
+                        <a:ext xmlns:a="http://schemas.openxmlformats.org/drawingml/2006/main" uri="{28A0092B-C50C-407E-A947-70E740481C1C}">
+                          <a14:useLocalDpi xmlns:a14="http://schemas.microsoft.com/office/drawing/2010/main" val="0"/>
+                        </a:ext>
+                      </a:extLst>
+                    </a:blip>
+                    <a:stretch>
+                      <a:fillRect/>
+                    </a:stretch>
+                  </pic:blipFill>
+                  <pic:spPr>
+                    <a:xfrm rot="0" flipH="0" flipV="0">
+                      <a:off x="0" y="0"/>
+                      <a:ext cx="4505325" cy="4572000"/>
+                    </a:xfrm>
+                    <a:prstGeom prst="rect">
+                      <a:avLst/>
+                    </a:prstGeom>
+                  </pic:spPr>
+                </pic:pic>
+              </a:graphicData>
+            </a:graphic>
+          </wp:inline>
+        </w:drawing>
+      </w:r>
+    </w:p>
+    <w:p>
+      <w:pPr>
+        <w:pStyle w:val="Normal"/>
+        <w:rPr>
+          <w:color w:val="00B050"/>
+        </w:rPr>
+      </w:pPr>
+      <w:r>
+        <w:rPr>
+          <w:color w:val="00B050"/>
+        </w:rPr>
+        <w:t xml:space="preserve">To extract the reversal, is it the case that we will always have one reversal after the animal reached the goal box? </w:t>
+      </w:r>
+    </w:p>
+    <w:p>
+      <w:pPr>
+        <w:pStyle w:val="Normal"/>
+      </w:pPr>
+    </w:p>
+    <w:p>
+      <w:pPr>
+        <w:pStyle w:val="Normal"/>
+      </w:pPr>
+      <w:r>
+        <w:rPr/>
+        <w:t xml:space="preserve">Tabs, spaces, etc </w:t>
+      </w:r>
+    </w:p>
+    <w:p>
+      <w:pPr>
+        <w:pStyle w:val="Normal"/>
+      </w:pPr>
+      <w:r>
+        <w:drawing>
+          <wp:inline wp14:editId="2EA022C6" wp14:anchorId="4F00DA26">
+            <wp:extent cx="6457950" cy="3188613"/>
+            <wp:effectExtent l="0" t="0" r="0" b="0"/>
+            <wp:docPr id="1950446252" name="" title=""/>
+            <wp:cNvGraphicFramePr>
+              <a:graphicFrameLocks noChangeAspect="1"/>
+            </wp:cNvGraphicFramePr>
+            <a:graphic>
+              <a:graphicData uri="http://schemas.openxmlformats.org/drawingml/2006/picture">
+                <pic:pic>
+                  <pic:nvPicPr>
+                    <pic:cNvPr id="0" name=""/>
+                    <pic:cNvPicPr/>
+                  </pic:nvPicPr>
+                  <pic:blipFill>
+                    <a:blip r:embed="R9594520d4125470f">
+                      <a:extLst>
+                        <a:ext xmlns:a="http://schemas.openxmlformats.org/drawingml/2006/main" uri="{28A0092B-C50C-407E-A947-70E740481C1C}">
+                          <a14:useLocalDpi val="0"/>
+                        </a:ext>
+                      </a:extLst>
+                    </a:blip>
+                    <a:stretch>
+                      <a:fillRect/>
+                    </a:stretch>
+                  </pic:blipFill>
+                  <pic:spPr>
+                    <a:xfrm>
+                      <a:off x="0" y="0"/>
+                      <a:ext cx="6457950" cy="3188613"/>
+                    </a:xfrm>
+                    <a:prstGeom prst="rect">
+                      <a:avLst/>
+                    </a:prstGeom>
+                  </pic:spPr>
+                </pic:pic>
+              </a:graphicData>
+            </a:graphic>
+          </wp:inline>
+        </w:drawing>
+      </w:r>
+    </w:p>
+    <w:p>
+      <w:pPr>
+        <w:pStyle w:val="Normal"/>
+        <w:rPr>
           <w:color w:val="FF0000"/>
         </w:rPr>
-      </w:pPr>
-      <w:r>
-        <w:rPr>
-          <w:color w:val="FF0000"/>
-        </w:rPr>
-        <w:t>The Runway data extraction is unclear so I am not sure how to populate the table from the raw tables.</w:t>
-      </w:r>
-    </w:p>
-    <w:p>
-      <w:pPr>
-        <w:pStyle w:val="Normal"/>
       </w:pPr>
       <w:r>
         <w:rPr>
@@ -1166,6 +1768,12 @@
           <w:bCs w:val="1"/>
         </w:rPr>
         <w:t>Delayed Punishment</w:t>
+      </w:r>
+      <w:r>
+        <w:rPr>
+          <w:color w:val="FF0000"/>
+        </w:rPr>
+        <w:t xml:space="preserve"> </w:t>
       </w:r>
     </w:p>
     <w:p>
@@ -1220,26 +1828,35 @@
       <w:pPr>
         <w:pStyle w:val="Normal"/>
         <w:rPr>
-          <w:color w:val="FF0000"/>
-        </w:rPr>
-      </w:pPr>
-      <w:r>
-        <w:rPr>
-          <w:color w:val="FF0000"/>
+          <w:color w:val="00B050"/>
+        </w:rPr>
+      </w:pPr>
+      <w:r>
+        <w:rPr>
+          <w:color w:val="00B050"/>
         </w:rPr>
         <w:t>Formatting of some files are creating issues for $NF code</w:t>
       </w:r>
-    </w:p>
-    <w:p>
-      <w:pPr>
-        <w:pStyle w:val="Normal"/>
+      <w:r>
+        <w:rPr>
+          <w:color w:val="00B050"/>
+        </w:rPr>
+        <w:t xml:space="preserve"> for extracting delay information: 0 or 1 (which stands for 15) </w:t>
+      </w:r>
+    </w:p>
+    <w:p>
+      <w:pPr>
+        <w:pStyle w:val="Normal"/>
+        <w:rPr>
+          <w:color w:val="00B050"/>
+        </w:rPr>
       </w:pPr>
       <w:r>
         <w:drawing>
-          <wp:inline wp14:editId="582C6652" wp14:anchorId="172DD39B">
+          <wp:inline wp14:editId="6FA4E4C8" wp14:anchorId="172DD39B">
             <wp:extent cx="4572000" cy="3162300"/>
             <wp:effectExtent l="0" t="0" r="0" b="0"/>
-            <wp:docPr id="63405277" name="" title=""/>
+            <wp:docPr id="1436055154" name="" title=""/>
             <wp:cNvGraphicFramePr>
               <a:graphicFrameLocks noChangeAspect="1"/>
             </wp:cNvGraphicFramePr>
@@ -1251,7 +1868,7 @@
                     <pic:cNvPicPr/>
                   </pic:nvPicPr>
                   <pic:blipFill>
-                    <a:blip r:embed="R1aee250c168546a9">
+                    <a:blip r:embed="Rb8442d4760a8476c">
                       <a:extLst xmlns:a="http://schemas.openxmlformats.org/drawingml/2006/main">
                         <a:ext xmlns:a="http://schemas.openxmlformats.org/drawingml/2006/main" uri="{28A0092B-C50C-407E-A947-70E740481C1C}">
                           <a14:useLocalDpi xmlns:a14="http://schemas.microsoft.com/office/drawing/2010/main" val="0"/>
@@ -1281,121 +1898,51 @@
     <w:p>
       <w:pPr>
         <w:pStyle w:val="Normal"/>
-      </w:pPr>
-      <w:r>
         <w:rPr>
           <w:rFonts w:ascii="Calibri" w:hAnsi="Calibri" w:eastAsia="Calibri" w:cs="Calibri"/>
           <w:noProof w:val="0"/>
+          <w:color w:val="00B050"/>
           <w:sz w:val="22"/>
           <w:szCs w:val="22"/>
           <w:lang w:val="en-US"/>
         </w:rPr>
-        <w:t>IFS=$'\n'; set -f</w:t>
-      </w:r>
-      <w:r>
-        <w:br/>
-      </w:r>
+      </w:pPr>
       <w:r>
         <w:rPr>
           <w:rFonts w:ascii="Calibri" w:hAnsi="Calibri" w:eastAsia="Calibri" w:cs="Calibri"/>
           <w:noProof w:val="0"/>
+          <w:color w:val="00B050"/>
           <w:sz w:val="22"/>
           <w:szCs w:val="22"/>
           <w:lang w:val="en-US"/>
         </w:rPr>
-        <w:t>for f in $(</w:t>
-      </w:r>
-      <w:proofErr w:type="gramStart"/>
+        <w:t xml:space="preserve">Difference between box and station? </w:t>
+      </w:r>
       <w:r>
         <w:rPr>
           <w:rFonts w:ascii="Calibri" w:hAnsi="Calibri" w:eastAsia="Calibri" w:cs="Calibri"/>
           <w:noProof w:val="0"/>
+          <w:color w:val="00B050"/>
           <w:sz w:val="22"/>
           <w:szCs w:val="22"/>
           <w:lang w:val="en-US"/>
         </w:rPr>
-        <w:t>find .</w:t>
-      </w:r>
-      <w:proofErr w:type="gramEnd"/>
-      <w:r>
-        <w:rPr>
-          <w:rFonts w:ascii="Calibri" w:hAnsi="Calibri" w:eastAsia="Calibri" w:cs="Calibri"/>
-          <w:noProof w:val="0"/>
-          <w:sz w:val="22"/>
-          <w:szCs w:val="22"/>
-          <w:lang w:val="en-US"/>
-        </w:rPr>
-        <w:t xml:space="preserve"> -name '*txt'); do  </w:t>
-      </w:r>
-      <w:proofErr w:type="spellStart"/>
-      <w:r>
-        <w:rPr>
-          <w:rFonts w:ascii="Calibri" w:hAnsi="Calibri" w:eastAsia="Calibri" w:cs="Calibri"/>
-          <w:noProof w:val="0"/>
-          <w:sz w:val="22"/>
-          <w:szCs w:val="22"/>
-          <w:lang w:val="en-US"/>
-        </w:rPr>
-        <w:t>awk</w:t>
-      </w:r>
-      <w:proofErr w:type="spellEnd"/>
-      <w:r>
-        <w:rPr>
-          <w:rFonts w:ascii="Calibri" w:hAnsi="Calibri" w:eastAsia="Calibri" w:cs="Calibri"/>
-          <w:noProof w:val="0"/>
-          <w:sz w:val="22"/>
-          <w:szCs w:val="22"/>
-          <w:lang w:val="en-US"/>
-        </w:rPr>
-        <w:t xml:space="preserve"> '/THIS TRIAL/ {print FILENAME "," $13}' "$f"; done</w:t>
-      </w:r>
-      <w:r>
-        <w:br/>
-      </w:r>
-      <w:r>
-        <w:rPr>
-          <w:rFonts w:ascii="Calibri" w:hAnsi="Calibri" w:eastAsia="Calibri" w:cs="Calibri"/>
-          <w:noProof w:val="0"/>
-          <w:sz w:val="22"/>
-          <w:szCs w:val="22"/>
-          <w:lang w:val="en-US"/>
-        </w:rPr>
-        <w:t>unset IFS; set +f</w:t>
-      </w:r>
-    </w:p>
-    <w:p>
-      <w:pPr>
-        <w:pStyle w:val="Normal"/>
-        <w:rPr>
-          <w:rFonts w:ascii="Calibri" w:hAnsi="Calibri" w:eastAsia="Calibri" w:cs="Calibri"/>
-          <w:noProof w:val="0"/>
-          <w:sz w:val="22"/>
-          <w:szCs w:val="22"/>
-          <w:lang w:val="en-US"/>
-        </w:rPr>
-      </w:pPr>
-      <w:r>
-        <w:rPr>
-          <w:rFonts w:ascii="Calibri" w:hAnsi="Calibri" w:eastAsia="Calibri" w:cs="Calibri"/>
-          <w:noProof w:val="0"/>
-          <w:color w:val="FF0000"/>
-          <w:sz w:val="22"/>
-          <w:szCs w:val="22"/>
-          <w:lang w:val="en-US"/>
-        </w:rPr>
-        <w:t xml:space="preserve">Difference between box and station? </w:t>
-      </w:r>
-    </w:p>
-    <w:p>
-      <w:pPr>
-        <w:pStyle w:val="Normal"/>
+        <w:t xml:space="preserve">(No image) </w:t>
+      </w:r>
+    </w:p>
+    <w:p>
+      <w:pPr>
+        <w:pStyle w:val="Normal"/>
+        <w:rPr>
+          <w:color w:val="00B050"/>
+        </w:rPr>
       </w:pPr>
       <w:r>
         <w:drawing>
-          <wp:inline wp14:editId="060F8111" wp14:anchorId="708AFBE7">
+          <wp:inline wp14:editId="1A55D428" wp14:anchorId="708AFBE7">
             <wp:extent cx="4572000" cy="2352675"/>
             <wp:effectExtent l="0" t="0" r="0" b="0"/>
-            <wp:docPr id="1455695679" name="" title=""/>
+            <wp:docPr id="1647070494" name="" title=""/>
             <wp:cNvGraphicFramePr>
               <a:graphicFrameLocks noChangeAspect="1"/>
             </wp:cNvGraphicFramePr>
@@ -1407,10 +1954,10 @@
                     <pic:cNvPicPr/>
                   </pic:nvPicPr>
                   <pic:blipFill>
-                    <a:blip r:embed="R929cb5dc08354439">
-                      <a:extLst>
+                    <a:blip r:embed="R081c0a0d3db541ec">
+                      <a:extLst xmlns:a="http://schemas.openxmlformats.org/drawingml/2006/main">
                         <a:ext xmlns:a="http://schemas.openxmlformats.org/drawingml/2006/main" uri="{28A0092B-C50C-407E-A947-70E740481C1C}">
-                          <a14:useLocalDpi val="0"/>
+                          <a14:useLocalDpi xmlns:a14="http://schemas.microsoft.com/office/drawing/2010/main" val="0"/>
                         </a:ext>
                       </a:extLst>
                     </a:blip>
@@ -1419,7 +1966,7 @@
                     </a:stretch>
                   </pic:blipFill>
                   <pic:spPr>
-                    <a:xfrm>
+                    <a:xfrm rot="0" flipH="0" flipV="0">
                       <a:off x="0" y="0"/>
                       <a:ext cx="4572000" cy="2352675"/>
                     </a:xfrm>
@@ -1440,7 +1987,7 @@
         <w:rPr>
           <w:rFonts w:ascii="Calibri" w:hAnsi="Calibri" w:eastAsia="Calibri" w:cs="Calibri"/>
           <w:noProof w:val="0"/>
-          <w:color w:val="FF0000"/>
+          <w:color w:val="00B050"/>
           <w:sz w:val="22"/>
           <w:szCs w:val="22"/>
           <w:lang w:val="en-US"/>
@@ -1450,7 +1997,7 @@
         <w:rPr>
           <w:rFonts w:ascii="Calibri" w:hAnsi="Calibri" w:eastAsia="Calibri" w:cs="Calibri"/>
           <w:noProof w:val="0"/>
-          <w:color w:val="FF0000"/>
+          <w:color w:val="00B050"/>
           <w:sz w:val="22"/>
           <w:szCs w:val="22"/>
           <w:lang w:val="en-US"/>
@@ -1462,7 +2009,7 @@
         <w:rPr>
           <w:rFonts w:ascii="Calibri" w:hAnsi="Calibri" w:eastAsia="Calibri" w:cs="Calibri"/>
           <w:noProof w:val="0"/>
-          <w:color w:val="FF0000"/>
+          <w:color w:val="00B050"/>
           <w:sz w:val="22"/>
           <w:szCs w:val="22"/>
           <w:lang w:val="en-US"/>
@@ -1474,7 +2021,7 @@
         <w:rPr>
           <w:rFonts w:ascii="Calibri" w:hAnsi="Calibri" w:eastAsia="Calibri" w:cs="Calibri"/>
           <w:noProof w:val="0"/>
-          <w:color w:val="FF0000"/>
+          <w:color w:val="00B050"/>
           <w:sz w:val="22"/>
           <w:szCs w:val="22"/>
           <w:lang w:val="en-US"/>
@@ -1488,7 +2035,7 @@
         <w:rPr>
           <w:rFonts w:ascii="Calibri" w:hAnsi="Calibri" w:eastAsia="Calibri" w:cs="Calibri"/>
           <w:noProof w:val="0"/>
-          <w:color w:val="FF0000"/>
+          <w:color w:val="00B050"/>
           <w:sz w:val="22"/>
           <w:szCs w:val="22"/>
           <w:lang w:val="en-US"/>
@@ -1498,7 +2045,7 @@
         <w:rPr>
           <w:rFonts w:ascii="Calibri" w:hAnsi="Calibri" w:eastAsia="Calibri" w:cs="Calibri"/>
           <w:noProof w:val="0"/>
-          <w:color w:val="FF0000"/>
+          <w:color w:val="00B050"/>
           <w:sz w:val="22"/>
           <w:szCs w:val="22"/>
           <w:lang w:val="en-US"/>
@@ -1510,7 +2057,7 @@
         <w:rPr>
           <w:rFonts w:ascii="Calibri" w:hAnsi="Calibri" w:eastAsia="Calibri" w:cs="Calibri"/>
           <w:noProof w:val="0"/>
-          <w:color w:val="FF0000"/>
+          <w:color w:val="00B050"/>
           <w:sz w:val="22"/>
           <w:szCs w:val="22"/>
           <w:lang w:val="en-US"/>
@@ -1522,7 +2069,7 @@
         <w:rPr>
           <w:rFonts w:ascii="Calibri" w:hAnsi="Calibri" w:eastAsia="Calibri" w:cs="Calibri"/>
           <w:noProof w:val="0"/>
-          <w:color w:val="FF0000"/>
+          <w:color w:val="00B050"/>
           <w:sz w:val="22"/>
           <w:szCs w:val="22"/>
           <w:lang w:val="en-US"/>
@@ -1536,7 +2083,7 @@
         <w:rPr>
           <w:rFonts w:ascii="Calibri" w:hAnsi="Calibri" w:eastAsia="Calibri" w:cs="Calibri"/>
           <w:noProof w:val="0"/>
-          <w:color w:val="FF0000"/>
+          <w:color w:val="00B050"/>
           <w:sz w:val="22"/>
           <w:szCs w:val="22"/>
           <w:lang w:val="en-US"/>
@@ -1546,31 +2093,55 @@
         <w:rPr>
           <w:rFonts w:ascii="Calibri" w:hAnsi="Calibri" w:eastAsia="Calibri" w:cs="Calibri"/>
           <w:noProof w:val="0"/>
-          <w:color w:val="FF0000"/>
+          <w:color w:val="00B050"/>
           <w:sz w:val="22"/>
           <w:szCs w:val="22"/>
           <w:lang w:val="en-US"/>
         </w:rPr>
-        <w:t xml:space="preserve">What should I do with the above cases </w:t>
-      </w:r>
-    </w:p>
-    <w:p>
-      <w:pPr>
-        <w:pStyle w:val="Normal"/>
+        <w:t xml:space="preserve">What should I do with the above </w:t>
+      </w:r>
+      <w:proofErr w:type="gramStart"/>
+      <w:r>
         <w:rPr>
           <w:rFonts w:ascii="Calibri" w:hAnsi="Calibri" w:eastAsia="Calibri" w:cs="Calibri"/>
           <w:noProof w:val="0"/>
-          <w:color w:val="FF0000"/>
+          <w:color w:val="00B050"/>
           <w:sz w:val="22"/>
           <w:szCs w:val="22"/>
           <w:lang w:val="en-US"/>
         </w:rPr>
-      </w:pPr>
+        <w:t>cases</w:t>
+      </w:r>
+      <w:proofErr w:type="gramEnd"/>
       <w:r>
         <w:rPr>
           <w:rFonts w:ascii="Calibri" w:hAnsi="Calibri" w:eastAsia="Calibri" w:cs="Calibri"/>
           <w:noProof w:val="0"/>
-          <w:color w:val="FF0000"/>
+          <w:color w:val="00B050"/>
+          <w:sz w:val="22"/>
+          <w:szCs w:val="22"/>
+          <w:lang w:val="en-US"/>
+        </w:rPr>
+        <w:t xml:space="preserve"> </w:t>
+      </w:r>
+    </w:p>
+    <w:p>
+      <w:pPr>
+        <w:pStyle w:val="Normal"/>
+        <w:rPr>
+          <w:rFonts w:ascii="Calibri" w:hAnsi="Calibri" w:eastAsia="Calibri" w:cs="Calibri"/>
+          <w:noProof w:val="0"/>
+          <w:color w:val="FFC000" w:themeColor="accent4" w:themeTint="FF" w:themeShade="FF"/>
+          <w:sz w:val="22"/>
+          <w:szCs w:val="22"/>
+          <w:lang w:val="en-US"/>
+        </w:rPr>
+      </w:pPr>
+      <w:r>
+        <w:rPr>
+          <w:rFonts w:ascii="Calibri" w:hAnsi="Calibri" w:eastAsia="Calibri" w:cs="Calibri"/>
+          <w:noProof w:val="0"/>
+          <w:color w:val="FFC000" w:themeColor="accent4" w:themeTint="FF" w:themeShade="FF"/>
           <w:sz w:val="22"/>
           <w:szCs w:val="22"/>
           <w:lang w:val="en-US"/>

--- a/Bonnie's Codes/Document.docx
+++ b/Bonnie's Codes/Document.docx
@@ -1092,6 +1092,28 @@
         </w:rPr>
         <w:t>Runway</w:t>
       </w:r>
+    </w:p>
+    <w:p>
+      <w:pPr>
+        <w:pStyle w:val="Normal"/>
+        <w:rPr>
+          <w:color w:val="FF0000"/>
+        </w:rPr>
+      </w:pPr>
+      <w:r>
+        <w:rPr>
+          <w:color w:val="FF0000"/>
+        </w:rPr>
+        <w:t xml:space="preserve">How to attain Habituation data? </w:t>
+      </w:r>
+    </w:p>
+    <w:p>
+      <w:pPr>
+        <w:pStyle w:val="Normal"/>
+        <w:rPr>
+          <w:color w:val="FF0000"/>
+        </w:rPr>
+      </w:pPr>
     </w:p>
     <w:p>
       <w:pPr>

--- a/Bonnie's Codes/Document.docx
+++ b/Bonnie's Codes/Document.docx
@@ -1067,6 +1067,68 @@
           <w:color w:val="FF0000"/>
         </w:rPr>
         <w:t>TIMEOUT?</w:t>
+      </w:r>
+    </w:p>
+    <w:p>
+      <w:pPr>
+        <w:pStyle w:val="Normal"/>
+        <w:rPr>
+          <w:color w:val="FF0000"/>
+        </w:rPr>
+      </w:pPr>
+      <w:r>
+        <w:rPr>
+          <w:color w:val="FF0000"/>
+        </w:rPr>
+        <w:t xml:space="preserve">10/28 Apart from the error files, what is wrong with the other files   </w:t>
+      </w:r>
+    </w:p>
+    <w:p>
+      <w:pPr>
+        <w:pStyle w:val="Normal"/>
+      </w:pPr>
+      <w:r>
+        <w:drawing>
+          <wp:inline wp14:editId="7BBE44B8" wp14:anchorId="3F18A2D8">
+            <wp:extent cx="4572000" cy="847725"/>
+            <wp:effectExtent l="0" t="0" r="0" b="0"/>
+            <wp:docPr id="129082152" name="" title=""/>
+            <wp:cNvGraphicFramePr>
+              <a:graphicFrameLocks noChangeAspect="1"/>
+            </wp:cNvGraphicFramePr>
+            <a:graphic>
+              <a:graphicData uri="http://schemas.openxmlformats.org/drawingml/2006/picture">
+                <pic:pic>
+                  <pic:nvPicPr>
+                    <pic:cNvPr id="0" name=""/>
+                    <pic:cNvPicPr/>
+                  </pic:nvPicPr>
+                  <pic:blipFill>
+                    <a:blip r:embed="Re2758a65b0ab47e0">
+                      <a:extLst>
+                        <a:ext xmlns:a="http://schemas.openxmlformats.org/drawingml/2006/main" uri="{28A0092B-C50C-407E-A947-70E740481C1C}">
+                          <a14:useLocalDpi val="0"/>
+                        </a:ext>
+                      </a:extLst>
+                    </a:blip>
+                    <a:stretch>
+                      <a:fillRect/>
+                    </a:stretch>
+                  </pic:blipFill>
+                  <pic:spPr>
+                    <a:xfrm>
+                      <a:off x="0" y="0"/>
+                      <a:ext cx="4572000" cy="847725"/>
+                    </a:xfrm>
+                    <a:prstGeom prst="rect">
+                      <a:avLst/>
+                    </a:prstGeom>
+                  </pic:spPr>
+                </pic:pic>
+              </a:graphicData>
+            </a:graphic>
+          </wp:inline>
+        </w:drawing>
       </w:r>
     </w:p>
     <w:p>
